--- a/syllabus.docx
+++ b/syllabus.docx
@@ -1,6 +1,6 @@
 
 <file path=word/document.xml><?xml version="1.0" encoding="utf-8"?>
-<w:document xmlns:wpc="http://schemas.microsoft.com/office/word/2010/wordprocessingCanvas" xmlns:mo="http://schemas.microsoft.com/office/mac/office/2008/main" xmlns:mc="http://schemas.openxmlformats.org/markup-compatibility/2006" xmlns:mv="urn:schemas-microsoft-com:mac:vml" xmlns:o="urn:schemas-microsoft-com:office:office" xmlns:r="http://schemas.openxmlformats.org/officeDocument/2006/relationships" xmlns:m="http://schemas.openxmlformats.org/officeDocument/2006/math" xmlns:v="urn:schemas-microsoft-com:vml" xmlns:wp14="http://schemas.microsoft.com/office/word/2010/wordprocessingDrawing" xmlns:wp="http://schemas.openxmlformats.org/drawingml/2006/wordprocessingDrawing" xmlns:w10="urn:schemas-microsoft-com:office:word" xmlns:w="http://schemas.openxmlformats.org/wordprocessingml/2006/main" xmlns:w14="http://schemas.microsoft.com/office/word/2010/wordml" xmlns:w15="http://schemas.microsoft.com/office/word/2012/wordml" xmlns:wpg="http://schemas.microsoft.com/office/word/2010/wordprocessingGroup" xmlns:wpi="http://schemas.microsoft.com/office/word/2010/wordprocessingInk" xmlns:wne="http://schemas.microsoft.com/office/word/2006/wordml" xmlns:wps="http://schemas.microsoft.com/office/word/2010/wordprocessingShape" mc:Ignorable="w14 w15 wp14">
+<w:document xmlns:wpc="http://schemas.microsoft.com/office/word/2010/wordprocessingCanvas" xmlns:cx="http://schemas.microsoft.com/office/drawing/2014/chartex" xmlns:cx1="http://schemas.microsoft.com/office/drawing/2015/9/8/chartex" xmlns:cx2="http://schemas.microsoft.com/office/drawing/2015/10/21/chartex" xmlns:cx3="http://schemas.microsoft.com/office/drawing/2016/5/9/chartex" xmlns:cx4="http://schemas.microsoft.com/office/drawing/2016/5/10/chartex" xmlns:cx5="http://schemas.microsoft.com/office/drawing/2016/5/11/chartex" xmlns:cx6="http://schemas.microsoft.com/office/drawing/2016/5/12/chartex" xmlns:cx7="http://schemas.microsoft.com/office/drawing/2016/5/13/chartex" xmlns:cx8="http://schemas.microsoft.com/office/drawing/2016/5/14/chartex" xmlns:mc="http://schemas.openxmlformats.org/markup-compatibility/2006" xmlns:aink="http://schemas.microsoft.com/office/drawing/2016/ink" xmlns:am3d="http://schemas.microsoft.com/office/drawing/2017/model3d" xmlns:o="urn:schemas-microsoft-com:office:office" xmlns:r="http://schemas.openxmlformats.org/officeDocument/2006/relationships" xmlns:m="http://schemas.openxmlformats.org/officeDocument/2006/math" xmlns:v="urn:schemas-microsoft-com:vml" xmlns:wp14="http://schemas.microsoft.com/office/word/2010/wordprocessingDrawing" xmlns:wp="http://schemas.openxmlformats.org/drawingml/2006/wordprocessingDrawing" xmlns:w10="urn:schemas-microsoft-com:office:word" xmlns:w="http://schemas.openxmlformats.org/wordprocessingml/2006/main" xmlns:w14="http://schemas.microsoft.com/office/word/2010/wordml" xmlns:w15="http://schemas.microsoft.com/office/word/2012/wordml" xmlns:w16cid="http://schemas.microsoft.com/office/word/2016/wordml/cid" xmlns:w16se="http://schemas.microsoft.com/office/word/2015/wordml/symex" xmlns:wpg="http://schemas.microsoft.com/office/word/2010/wordprocessingGroup" xmlns:wpi="http://schemas.microsoft.com/office/word/2010/wordprocessingInk" xmlns:wne="http://schemas.microsoft.com/office/word/2006/wordml" xmlns:wps="http://schemas.microsoft.com/office/word/2010/wordprocessingShape" mc:Ignorable="w14 w15 w16se w16cid wp14">
   <w:body>
     <w:p>
       <w:pPr>
@@ -112,8 +112,6 @@
         </w:rPr>
         <w:t xml:space="preserve"> MS 251</w:t>
       </w:r>
-      <w:bookmarkStart w:id="0" w:name="_GoBack"/>
-      <w:bookmarkEnd w:id="0"/>
     </w:p>
     <w:p>
       <w:pPr>
@@ -288,8 +286,18 @@
           <w:sz w:val="20"/>
           <w:szCs w:val="20"/>
         </w:rPr>
-        <w:t>@StatsbyLopez</w:t>
-      </w:r>
+        <w:t>@</w:t>
+      </w:r>
+      <w:proofErr w:type="spellStart"/>
+      <w:r>
+        <w:rPr>
+          <w:rFonts w:ascii="Consolas" w:hAnsi="Consolas" w:cs="Consolas"/>
+          <w:sz w:val="20"/>
+          <w:szCs w:val="20"/>
+        </w:rPr>
+        <w:t>StatsbyLopez</w:t>
+      </w:r>
+      <w:proofErr w:type="spellEnd"/>
     </w:p>
     <w:p>
       <w:pPr>
@@ -789,6 +797,7 @@
         </w:rPr>
         <w:t xml:space="preserve">Reproducible analysis using </w:t>
       </w:r>
+      <w:proofErr w:type="spellStart"/>
       <w:r>
         <w:rPr>
           <w:rFonts w:asciiTheme="minorHAnsi" w:hAnsiTheme="minorHAnsi"/>
@@ -797,6 +806,7 @@
         </w:rPr>
         <w:t>RMarkdown</w:t>
       </w:r>
+      <w:proofErr w:type="spellEnd"/>
     </w:p>
     <w:p>
       <w:pPr>
@@ -881,6 +891,7 @@
         </w:rPr>
         <w:t xml:space="preserve">Readings will be posted on </w:t>
       </w:r>
+      <w:proofErr w:type="spellStart"/>
       <w:r>
         <w:rPr>
           <w:rFonts w:asciiTheme="minorHAnsi" w:hAnsiTheme="minorHAnsi"/>
@@ -889,6 +900,7 @@
         </w:rPr>
         <w:t>Github</w:t>
       </w:r>
+      <w:proofErr w:type="spellEnd"/>
       <w:r>
         <w:rPr>
           <w:rFonts w:asciiTheme="minorHAnsi" w:hAnsiTheme="minorHAnsi"/>
@@ -992,7 +1004,25 @@
           <w:sz w:val="22"/>
           <w:szCs w:val="22"/>
         </w:rPr>
-        <w:t xml:space="preserve">We’ll use R &amp; RMarkdown throughout the semester. You have two options: </w:t>
+        <w:t xml:space="preserve">We’ll use R &amp; </w:t>
+      </w:r>
+      <w:proofErr w:type="spellStart"/>
+      <w:r>
+        <w:rPr>
+          <w:rFonts w:asciiTheme="minorHAnsi" w:hAnsiTheme="minorHAnsi"/>
+          <w:sz w:val="22"/>
+          <w:szCs w:val="22"/>
+        </w:rPr>
+        <w:t>RMarkdown</w:t>
+      </w:r>
+      <w:proofErr w:type="spellEnd"/>
+      <w:r>
+        <w:rPr>
+          <w:rFonts w:asciiTheme="minorHAnsi" w:hAnsiTheme="minorHAnsi"/>
+          <w:sz w:val="22"/>
+          <w:szCs w:val="22"/>
+        </w:rPr>
+        <w:t xml:space="preserve"> throughout the semester. You have two options: </w:t>
       </w:r>
     </w:p>
     <w:p>
@@ -1130,7 +1160,25 @@
           <w:sz w:val="22"/>
           <w:szCs w:val="22"/>
         </w:rPr>
-        <w:t xml:space="preserve">Access on or off campus can be round at: </w:t>
+        <w:t xml:space="preserve">Access on or off campus can be </w:t>
+      </w:r>
+      <w:proofErr w:type="spellStart"/>
+      <w:r>
+        <w:rPr>
+          <w:rFonts w:asciiTheme="minorHAnsi" w:hAnsiTheme="minorHAnsi"/>
+          <w:sz w:val="22"/>
+          <w:szCs w:val="22"/>
+        </w:rPr>
+        <w:t>round</w:t>
+      </w:r>
+      <w:proofErr w:type="spellEnd"/>
+      <w:r>
+        <w:rPr>
+          <w:rFonts w:asciiTheme="minorHAnsi" w:hAnsiTheme="minorHAnsi"/>
+          <w:sz w:val="22"/>
+          <w:szCs w:val="22"/>
+        </w:rPr>
+        <w:t xml:space="preserve"> at: </w:t>
       </w:r>
       <w:hyperlink r:id="rId12" w:history="1">
         <w:r>
@@ -1465,21 +1513,49 @@
           <w:szCs w:val="22"/>
         </w:rPr>
       </w:pPr>
-      <w:r>
-        <w:rPr>
-          <w:rFonts w:asciiTheme="minorHAnsi" w:hAnsiTheme="minorHAnsi"/>
-          <w:sz w:val="22"/>
-          <w:szCs w:val="22"/>
-        </w:rPr>
-        <w:t>RMarkdown will be used as to ensure reproducible work and of a standard format.</w:t>
-      </w:r>
-      <w:r>
-        <w:rPr>
-          <w:rFonts w:asciiTheme="minorHAnsi" w:hAnsiTheme="minorHAnsi"/>
-          <w:sz w:val="22"/>
-          <w:szCs w:val="22"/>
-        </w:rPr>
-        <w:t xml:space="preserve"> Using RMarkdown, </w:t>
+      <w:proofErr w:type="spellStart"/>
+      <w:r>
+        <w:rPr>
+          <w:rFonts w:asciiTheme="minorHAnsi" w:hAnsiTheme="minorHAnsi"/>
+          <w:sz w:val="22"/>
+          <w:szCs w:val="22"/>
+        </w:rPr>
+        <w:t>RMarkdown</w:t>
+      </w:r>
+      <w:proofErr w:type="spellEnd"/>
+      <w:r>
+        <w:rPr>
+          <w:rFonts w:asciiTheme="minorHAnsi" w:hAnsiTheme="minorHAnsi"/>
+          <w:sz w:val="22"/>
+          <w:szCs w:val="22"/>
+        </w:rPr>
+        <w:t xml:space="preserve"> will be used as to ensure reproducible work and of a standard format.</w:t>
+      </w:r>
+      <w:r>
+        <w:rPr>
+          <w:rFonts w:asciiTheme="minorHAnsi" w:hAnsiTheme="minorHAnsi"/>
+          <w:sz w:val="22"/>
+          <w:szCs w:val="22"/>
+        </w:rPr>
+        <w:t xml:space="preserve"> Using </w:t>
+      </w:r>
+      <w:proofErr w:type="spellStart"/>
+      <w:r>
+        <w:rPr>
+          <w:rFonts w:asciiTheme="minorHAnsi" w:hAnsiTheme="minorHAnsi"/>
+          <w:sz w:val="22"/>
+          <w:szCs w:val="22"/>
+        </w:rPr>
+        <w:t>RMarkdown</w:t>
+      </w:r>
+      <w:proofErr w:type="spellEnd"/>
+      <w:r>
+        <w:rPr>
+          <w:rFonts w:asciiTheme="minorHAnsi" w:hAnsiTheme="minorHAnsi"/>
+          <w:sz w:val="22"/>
+          <w:szCs w:val="22"/>
+        </w:rPr>
+        <w:t xml:space="preserve">, </w:t>
       </w:r>
       <w:r>
         <w:rPr>
@@ -1672,13 +1748,23 @@
           <w:szCs w:val="22"/>
         </w:rPr>
       </w:pPr>
-      <w:r>
-        <w:rPr>
-          <w:rFonts w:asciiTheme="minorHAnsi" w:hAnsiTheme="minorHAnsi"/>
-          <w:sz w:val="22"/>
-          <w:szCs w:val="22"/>
-        </w:rPr>
-        <w:t xml:space="preserve">Homeworks are graded out of </w:t>
+      <w:proofErr w:type="spellStart"/>
+      <w:r>
+        <w:rPr>
+          <w:rFonts w:asciiTheme="minorHAnsi" w:hAnsiTheme="minorHAnsi"/>
+          <w:sz w:val="22"/>
+          <w:szCs w:val="22"/>
+        </w:rPr>
+        <w:t>Homeworks</w:t>
+      </w:r>
+      <w:proofErr w:type="spellEnd"/>
+      <w:r>
+        <w:rPr>
+          <w:rFonts w:asciiTheme="minorHAnsi" w:hAnsiTheme="minorHAnsi"/>
+          <w:sz w:val="22"/>
+          <w:szCs w:val="22"/>
+        </w:rPr>
+        <w:t xml:space="preserve"> are graded out of </w:t>
       </w:r>
       <w:r>
         <w:rPr>
@@ -2044,7 +2130,25 @@
           <w:sz w:val="22"/>
           <w:szCs w:val="22"/>
         </w:rPr>
-        <w:t>For each, you may collect primary data by hand or you can</w:t>
+        <w:t xml:space="preserve">For each, you may collect primary data by </w:t>
+      </w:r>
+      <w:proofErr w:type="gramStart"/>
+      <w:r>
+        <w:rPr>
+          <w:rFonts w:asciiTheme="minorHAnsi" w:hAnsiTheme="minorHAnsi"/>
+          <w:sz w:val="22"/>
+          <w:szCs w:val="22"/>
+        </w:rPr>
+        <w:t>hand</w:t>
+      </w:r>
+      <w:proofErr w:type="gramEnd"/>
+      <w:r>
+        <w:rPr>
+          <w:rFonts w:asciiTheme="minorHAnsi" w:hAnsiTheme="minorHAnsi"/>
+          <w:sz w:val="22"/>
+          <w:szCs w:val="22"/>
+        </w:rPr>
+        <w:t xml:space="preserve"> or you can</w:t>
       </w:r>
       <w:r>
         <w:rPr>
@@ -2076,7 +2180,25 @@
           <w:sz w:val="22"/>
           <w:szCs w:val="22"/>
         </w:rPr>
-        <w:t xml:space="preserve"> You may also use data that we have used in class, as long as it is for a different project.</w:t>
+        <w:t xml:space="preserve"> You may also use data that we have used in class, </w:t>
+      </w:r>
+      <w:proofErr w:type="gramStart"/>
+      <w:r>
+        <w:rPr>
+          <w:rFonts w:asciiTheme="minorHAnsi" w:hAnsiTheme="minorHAnsi"/>
+          <w:sz w:val="22"/>
+          <w:szCs w:val="22"/>
+        </w:rPr>
+        <w:t>as long as</w:t>
+      </w:r>
+      <w:proofErr w:type="gramEnd"/>
+      <w:r>
+        <w:rPr>
+          <w:rFonts w:asciiTheme="minorHAnsi" w:hAnsiTheme="minorHAnsi"/>
+          <w:sz w:val="22"/>
+          <w:szCs w:val="22"/>
+        </w:rPr>
+        <w:t xml:space="preserve"> it is for a different project.</w:t>
       </w:r>
     </w:p>
     <w:p>
@@ -2184,7 +2306,25 @@
           <w:sz w:val="22"/>
           <w:szCs w:val="22"/>
         </w:rPr>
-        <w:t xml:space="preserve"> You will write up your report using RMarkdown and submit it before finals week.</w:t>
+        <w:t xml:space="preserve"> You will write up your report using </w:t>
+      </w:r>
+      <w:proofErr w:type="spellStart"/>
+      <w:r>
+        <w:rPr>
+          <w:rFonts w:asciiTheme="minorHAnsi" w:hAnsiTheme="minorHAnsi"/>
+          <w:sz w:val="22"/>
+          <w:szCs w:val="22"/>
+        </w:rPr>
+        <w:t>RMarkdown</w:t>
+      </w:r>
+      <w:proofErr w:type="spellEnd"/>
+      <w:r>
+        <w:rPr>
+          <w:rFonts w:asciiTheme="minorHAnsi" w:hAnsiTheme="minorHAnsi"/>
+          <w:sz w:val="22"/>
+          <w:szCs w:val="22"/>
+        </w:rPr>
+        <w:t xml:space="preserve"> and submit it before finals week.</w:t>
       </w:r>
     </w:p>
     <w:p>
@@ -2297,7 +2437,25 @@
           <w:sz w:val="22"/>
           <w:szCs w:val="22"/>
         </w:rPr>
-        <w:t xml:space="preserve"> These will involve write-ups of a statistical analysis, done using RMarkdown. </w:t>
+        <w:t xml:space="preserve"> These will involve write-ups of a statistical analysis, done using </w:t>
+      </w:r>
+      <w:proofErr w:type="spellStart"/>
+      <w:r>
+        <w:rPr>
+          <w:rFonts w:asciiTheme="minorHAnsi" w:hAnsiTheme="minorHAnsi"/>
+          <w:sz w:val="22"/>
+          <w:szCs w:val="22"/>
+        </w:rPr>
+        <w:t>RMarkdown</w:t>
+      </w:r>
+      <w:proofErr w:type="spellEnd"/>
+      <w:r>
+        <w:rPr>
+          <w:rFonts w:asciiTheme="minorHAnsi" w:hAnsiTheme="minorHAnsi"/>
+          <w:sz w:val="22"/>
+          <w:szCs w:val="22"/>
+        </w:rPr>
+        <w:t xml:space="preserve">. </w:t>
       </w:r>
     </w:p>
     <w:p>
@@ -3667,8 +3825,20 @@
                 <w:sz w:val="22"/>
                 <w:szCs w:val="22"/>
               </w:rPr>
-              <w:t>Intro to R/RStudio/RMarkdown</w:t>
-            </w:r>
+              <w:t>Intro to R/RStudio/</w:t>
+            </w:r>
+            <w:proofErr w:type="spellStart"/>
+            <w:r>
+              <w:rPr>
+                <w:rFonts w:asciiTheme="minorHAnsi" w:eastAsia="Times New Roman" w:hAnsiTheme="minorHAnsi" w:cstheme="minorHAnsi"/>
+                <w:color w:val="000000"/>
+                <w:kern w:val="0"/>
+                <w:sz w:val="22"/>
+                <w:szCs w:val="22"/>
+              </w:rPr>
+              <w:t>RMarkdown</w:t>
+            </w:r>
+            <w:proofErr w:type="spellEnd"/>
             <w:r>
               <w:rPr>
                 <w:rFonts w:asciiTheme="minorHAnsi" w:eastAsia="Times New Roman" w:hAnsiTheme="minorHAnsi" w:cstheme="minorHAnsi"/>
@@ -4418,47 +4588,7 @@
                 <w:sz w:val="22"/>
                 <w:szCs w:val="22"/>
               </w:rPr>
-              <w:t xml:space="preserve">NFL </w:t>
-            </w:r>
-            <w:r>
-              <w:rPr>
-                <w:rFonts w:asciiTheme="minorHAnsi" w:eastAsia="Times New Roman" w:hAnsiTheme="minorHAnsi" w:cstheme="minorHAnsi"/>
-                <w:color w:val="000000"/>
-                <w:kern w:val="0"/>
-                <w:sz w:val="22"/>
-                <w:szCs w:val="22"/>
-              </w:rPr>
-              <w:t xml:space="preserve">- </w:t>
-            </w:r>
-            <w:r>
-              <w:rPr>
-                <w:rFonts w:asciiTheme="minorHAnsi" w:eastAsia="Times New Roman" w:hAnsiTheme="minorHAnsi" w:cstheme="minorHAnsi"/>
-                <w:color w:val="000000"/>
-                <w:kern w:val="0"/>
-                <w:sz w:val="22"/>
-                <w:szCs w:val="22"/>
-              </w:rPr>
-              <w:t>Logistic regression</w:t>
-            </w:r>
-            <w:r>
-              <w:rPr>
-                <w:rFonts w:asciiTheme="minorHAnsi" w:eastAsia="Times New Roman" w:hAnsiTheme="minorHAnsi" w:cstheme="minorHAnsi"/>
-                <w:color w:val="000000"/>
-                <w:kern w:val="0"/>
-                <w:sz w:val="22"/>
-                <w:szCs w:val="22"/>
-              </w:rPr>
-              <w:t>, kickers</w:t>
-            </w:r>
-            <w:r>
-              <w:rPr>
-                <w:rFonts w:asciiTheme="minorHAnsi" w:eastAsia="Times New Roman" w:hAnsiTheme="minorHAnsi" w:cstheme="minorHAnsi"/>
-                <w:color w:val="000000"/>
-                <w:kern w:val="0"/>
-                <w:sz w:val="22"/>
-                <w:szCs w:val="22"/>
-              </w:rPr>
-              <w:t>, expected points</w:t>
+              <w:t>Linear regression &amp; prediction</w:t>
             </w:r>
           </w:p>
         </w:tc>
@@ -4603,7 +4733,17 @@
                 <w:sz w:val="22"/>
                 <w:szCs w:val="22"/>
               </w:rPr>
-              <w:t xml:space="preserve">NFL kickers </w:t>
+              <w:t>Prediction for MLB batter/pitcher stats</w:t>
+            </w:r>
+            <w:r>
+              <w:rPr>
+                <w:rFonts w:asciiTheme="minorHAnsi" w:eastAsia="Times New Roman" w:hAnsiTheme="minorHAnsi" w:cstheme="minorHAnsi"/>
+                <w:color w:val="000000"/>
+                <w:kern w:val="0"/>
+                <w:sz w:val="22"/>
+                <w:szCs w:val="22"/>
+              </w:rPr>
+              <w:t xml:space="preserve"> </w:t>
             </w:r>
           </w:p>
         </w:tc>
@@ -4689,27 +4829,7 @@
                 <w:sz w:val="22"/>
                 <w:szCs w:val="22"/>
               </w:rPr>
-              <w:t>2</w:t>
-            </w:r>
-            <w:r>
-              <w:rPr>
-                <w:rFonts w:asciiTheme="minorHAnsi" w:eastAsia="Times New Roman" w:hAnsiTheme="minorHAnsi" w:cstheme="minorHAnsi"/>
-                <w:color w:val="000000"/>
-                <w:kern w:val="0"/>
-                <w:sz w:val="22"/>
-                <w:szCs w:val="22"/>
-              </w:rPr>
-              <w:t>-</w:t>
-            </w:r>
-            <w:r>
-              <w:rPr>
-                <w:rFonts w:asciiTheme="minorHAnsi" w:eastAsia="Times New Roman" w:hAnsiTheme="minorHAnsi" w:cstheme="minorHAnsi"/>
-                <w:color w:val="000000"/>
-                <w:kern w:val="0"/>
-                <w:sz w:val="22"/>
-                <w:szCs w:val="22"/>
-              </w:rPr>
-              <w:t>Oct</w:t>
+              <w:t>2-Oct</w:t>
             </w:r>
           </w:p>
         </w:tc>
@@ -4747,28 +4867,7 @@
                 <w:sz w:val="22"/>
                 <w:szCs w:val="22"/>
               </w:rPr>
-              <w:t>Football - game theory: 4</w:t>
-            </w:r>
-            <w:r>
-              <w:rPr>
-                <w:rFonts w:asciiTheme="minorHAnsi" w:eastAsia="Times New Roman" w:hAnsiTheme="minorHAnsi" w:cstheme="minorHAnsi"/>
-                <w:color w:val="000000"/>
-                <w:kern w:val="0"/>
-                <w:sz w:val="22"/>
-                <w:szCs w:val="22"/>
-                <w:vertAlign w:val="superscript"/>
-              </w:rPr>
-              <w:t>th</w:t>
-            </w:r>
-            <w:r>
-              <w:rPr>
-                <w:rFonts w:asciiTheme="minorHAnsi" w:eastAsia="Times New Roman" w:hAnsiTheme="minorHAnsi" w:cstheme="minorHAnsi"/>
-                <w:color w:val="000000"/>
-                <w:kern w:val="0"/>
-                <w:sz w:val="22"/>
-                <w:szCs w:val="22"/>
-              </w:rPr>
-              <w:t xml:space="preserve"> downs, field goals</w:t>
+              <w:t>NFL - Logistic regression, kickers, expected points</w:t>
             </w:r>
           </w:p>
         </w:tc>
@@ -4844,27 +4943,7 @@
                 <w:sz w:val="22"/>
                 <w:szCs w:val="22"/>
               </w:rPr>
-              <w:t>4</w:t>
-            </w:r>
-            <w:r>
-              <w:rPr>
-                <w:rFonts w:asciiTheme="minorHAnsi" w:eastAsia="Times New Roman" w:hAnsiTheme="minorHAnsi" w:cstheme="minorHAnsi"/>
-                <w:color w:val="000000"/>
-                <w:kern w:val="0"/>
-                <w:sz w:val="22"/>
-                <w:szCs w:val="22"/>
-              </w:rPr>
-              <w:t>-</w:t>
-            </w:r>
-            <w:r>
-              <w:rPr>
-                <w:rFonts w:asciiTheme="minorHAnsi" w:eastAsia="Times New Roman" w:hAnsiTheme="minorHAnsi" w:cstheme="minorHAnsi"/>
-                <w:color w:val="000000"/>
-                <w:kern w:val="0"/>
-                <w:sz w:val="22"/>
-                <w:szCs w:val="22"/>
-              </w:rPr>
-              <w:t>Oct</w:t>
+              <w:t>4-Oct</w:t>
             </w:r>
           </w:p>
         </w:tc>
@@ -4903,27 +4982,7 @@
                 <w:sz w:val="22"/>
                 <w:szCs w:val="22"/>
               </w:rPr>
-              <w:t xml:space="preserve">Lab: </w:t>
-            </w:r>
-            <w:r>
-              <w:rPr>
-                <w:rFonts w:asciiTheme="minorHAnsi" w:eastAsia="Times New Roman" w:hAnsiTheme="minorHAnsi" w:cstheme="minorHAnsi"/>
-                <w:color w:val="000000"/>
-                <w:kern w:val="0"/>
-                <w:sz w:val="22"/>
-                <w:szCs w:val="22"/>
-              </w:rPr>
-              <w:t>Simulations in R</w:t>
-            </w:r>
-            <w:r>
-              <w:rPr>
-                <w:rFonts w:asciiTheme="minorHAnsi" w:eastAsia="Times New Roman" w:hAnsiTheme="minorHAnsi" w:cstheme="minorHAnsi"/>
-                <w:color w:val="000000"/>
-                <w:kern w:val="0"/>
-                <w:sz w:val="22"/>
-                <w:szCs w:val="22"/>
-              </w:rPr>
-              <w:t xml:space="preserve">. </w:t>
+              <w:t xml:space="preserve">Lab: NFL kickers </w:t>
             </w:r>
           </w:p>
         </w:tc>
@@ -5009,27 +5068,7 @@
                 <w:sz w:val="22"/>
                 <w:szCs w:val="22"/>
               </w:rPr>
-              <w:t>9</w:t>
-            </w:r>
-            <w:r>
-              <w:rPr>
-                <w:rFonts w:asciiTheme="minorHAnsi" w:eastAsia="Times New Roman" w:hAnsiTheme="minorHAnsi" w:cstheme="minorHAnsi"/>
-                <w:color w:val="000000"/>
-                <w:kern w:val="0"/>
-                <w:sz w:val="22"/>
-                <w:szCs w:val="22"/>
-              </w:rPr>
-              <w:t>-</w:t>
-            </w:r>
-            <w:r>
-              <w:rPr>
-                <w:rFonts w:asciiTheme="minorHAnsi" w:eastAsia="Times New Roman" w:hAnsiTheme="minorHAnsi" w:cstheme="minorHAnsi"/>
-                <w:color w:val="000000"/>
-                <w:kern w:val="0"/>
-                <w:sz w:val="22"/>
-                <w:szCs w:val="22"/>
-              </w:rPr>
-              <w:t>Oct</w:t>
+              <w:t>9-Oct</w:t>
             </w:r>
           </w:p>
         </w:tc>
@@ -5068,7 +5107,7 @@
                 <w:sz w:val="22"/>
                 <w:szCs w:val="22"/>
               </w:rPr>
-              <w:t>Basketball – possessions, shot difficulty</w:t>
+              <w:t>No class</w:t>
             </w:r>
           </w:p>
         </w:tc>
@@ -5144,27 +5183,7 @@
                 <w:sz w:val="22"/>
                 <w:szCs w:val="22"/>
               </w:rPr>
-              <w:t>11</w:t>
-            </w:r>
-            <w:r>
-              <w:rPr>
-                <w:rFonts w:asciiTheme="minorHAnsi" w:eastAsia="Times New Roman" w:hAnsiTheme="minorHAnsi" w:cstheme="minorHAnsi"/>
-                <w:color w:val="000000"/>
-                <w:kern w:val="0"/>
-                <w:sz w:val="22"/>
-                <w:szCs w:val="22"/>
-              </w:rPr>
-              <w:t>-</w:t>
-            </w:r>
-            <w:r>
-              <w:rPr>
-                <w:rFonts w:asciiTheme="minorHAnsi" w:eastAsia="Times New Roman" w:hAnsiTheme="minorHAnsi" w:cstheme="minorHAnsi"/>
-                <w:color w:val="000000"/>
-                <w:kern w:val="0"/>
-                <w:sz w:val="22"/>
-                <w:szCs w:val="22"/>
-              </w:rPr>
-              <w:t>Oct</w:t>
+              <w:t>11-Oct</w:t>
             </w:r>
           </w:p>
         </w:tc>
@@ -5203,18 +5222,28 @@
                 <w:sz w:val="22"/>
                 <w:szCs w:val="22"/>
               </w:rPr>
-              <w:t>Lab: Shot maps</w:t>
-            </w:r>
-            <w:r>
-              <w:rPr>
-                <w:rFonts w:asciiTheme="minorHAnsi" w:eastAsia="Times New Roman" w:hAnsiTheme="minorHAnsi" w:cstheme="minorHAnsi"/>
-                <w:i/>
-                <w:color w:val="000000"/>
-                <w:kern w:val="0"/>
-                <w:sz w:val="22"/>
-                <w:szCs w:val="22"/>
-              </w:rPr>
-              <w:t xml:space="preserve"> </w:t>
+              <w:t>Football - game theory: 4</w:t>
+            </w:r>
+            <w:r>
+              <w:rPr>
+                <w:rFonts w:asciiTheme="minorHAnsi" w:eastAsia="Times New Roman" w:hAnsiTheme="minorHAnsi" w:cstheme="minorHAnsi"/>
+                <w:color w:val="000000"/>
+                <w:kern w:val="0"/>
+                <w:sz w:val="22"/>
+                <w:szCs w:val="22"/>
+                <w:vertAlign w:val="superscript"/>
+              </w:rPr>
+              <w:t>th</w:t>
+            </w:r>
+            <w:r>
+              <w:rPr>
+                <w:rFonts w:asciiTheme="minorHAnsi" w:eastAsia="Times New Roman" w:hAnsiTheme="minorHAnsi" w:cstheme="minorHAnsi"/>
+                <w:color w:val="000000"/>
+                <w:kern w:val="0"/>
+                <w:sz w:val="22"/>
+                <w:szCs w:val="22"/>
+              </w:rPr>
+              <w:t xml:space="preserve"> downs, field goals</w:t>
             </w:r>
           </w:p>
         </w:tc>
@@ -5254,17 +5283,7 @@
                 <w:sz w:val="22"/>
                 <w:szCs w:val="22"/>
               </w:rPr>
-              <w:t xml:space="preserve">              </w:t>
-            </w:r>
-            <w:r>
-              <w:rPr>
-                <w:rFonts w:asciiTheme="minorHAnsi" w:eastAsia="Times New Roman" w:hAnsiTheme="minorHAnsi" w:cstheme="minorHAnsi"/>
-                <w:color w:val="000000"/>
-                <w:kern w:val="0"/>
-                <w:sz w:val="22"/>
-                <w:szCs w:val="22"/>
-              </w:rPr>
-              <w:t>HW 5</w:t>
+              <w:t xml:space="preserve">              HW 5</w:t>
             </w:r>
           </w:p>
         </w:tc>
@@ -5309,27 +5328,7 @@
                 <w:sz w:val="22"/>
                 <w:szCs w:val="22"/>
               </w:rPr>
-              <w:t>16</w:t>
-            </w:r>
-            <w:r>
-              <w:rPr>
-                <w:rFonts w:asciiTheme="minorHAnsi" w:eastAsia="Times New Roman" w:hAnsiTheme="minorHAnsi" w:cstheme="minorHAnsi"/>
-                <w:color w:val="000000"/>
-                <w:kern w:val="0"/>
-                <w:sz w:val="22"/>
-                <w:szCs w:val="22"/>
-              </w:rPr>
-              <w:t>-</w:t>
-            </w:r>
-            <w:r>
-              <w:rPr>
-                <w:rFonts w:asciiTheme="minorHAnsi" w:eastAsia="Times New Roman" w:hAnsiTheme="minorHAnsi" w:cstheme="minorHAnsi"/>
-                <w:color w:val="000000"/>
-                <w:kern w:val="0"/>
-                <w:sz w:val="22"/>
-                <w:szCs w:val="22"/>
-              </w:rPr>
-              <w:t>Oct</w:t>
+              <w:t>16-Oct</w:t>
             </w:r>
           </w:p>
         </w:tc>
@@ -5367,7 +5366,7 @@
                 <w:sz w:val="22"/>
                 <w:szCs w:val="22"/>
               </w:rPr>
-              <w:t>Hot hand theory</w:t>
+              <w:t>Basketball – possessions, shot difficulty</w:t>
             </w:r>
           </w:p>
         </w:tc>
@@ -5443,37 +5442,7 @@
                 <w:sz w:val="22"/>
                 <w:szCs w:val="22"/>
               </w:rPr>
-              <w:t>1</w:t>
-            </w:r>
-            <w:r>
-              <w:rPr>
-                <w:rFonts w:asciiTheme="minorHAnsi" w:eastAsia="Times New Roman" w:hAnsiTheme="minorHAnsi" w:cstheme="minorHAnsi"/>
-                <w:color w:val="000000"/>
-                <w:kern w:val="0"/>
-                <w:sz w:val="22"/>
-                <w:szCs w:val="22"/>
-              </w:rPr>
-              <w:t>8</w:t>
-            </w:r>
-            <w:r>
-              <w:rPr>
-                <w:rFonts w:asciiTheme="minorHAnsi" w:eastAsia="Times New Roman" w:hAnsiTheme="minorHAnsi" w:cstheme="minorHAnsi"/>
-                <w:color w:val="000000"/>
-                <w:kern w:val="0"/>
-                <w:sz w:val="22"/>
-                <w:szCs w:val="22"/>
-              </w:rPr>
-              <w:t>-</w:t>
-            </w:r>
-            <w:r>
-              <w:rPr>
-                <w:rFonts w:asciiTheme="minorHAnsi" w:eastAsia="Times New Roman" w:hAnsiTheme="minorHAnsi" w:cstheme="minorHAnsi"/>
-                <w:color w:val="000000"/>
-                <w:kern w:val="0"/>
-                <w:sz w:val="22"/>
-                <w:szCs w:val="22"/>
-              </w:rPr>
-              <w:t>Oct</w:t>
+              <w:t>18-Oct</w:t>
             </w:r>
           </w:p>
         </w:tc>
@@ -5512,7 +5481,17 @@
                 <w:sz w:val="22"/>
                 <w:szCs w:val="22"/>
               </w:rPr>
-              <w:t>Lab: TBD</w:t>
+              <w:t>Lab: NBA shot maps &amp; hot-hand</w:t>
+            </w:r>
+            <w:r>
+              <w:rPr>
+                <w:rFonts w:asciiTheme="minorHAnsi" w:eastAsia="Times New Roman" w:hAnsiTheme="minorHAnsi" w:cstheme="minorHAnsi"/>
+                <w:color w:val="000000"/>
+                <w:kern w:val="0"/>
+                <w:sz w:val="22"/>
+                <w:szCs w:val="22"/>
+              </w:rPr>
+              <w:t xml:space="preserve"> (?)</w:t>
             </w:r>
           </w:p>
         </w:tc>
@@ -5535,24 +5514,25 @@
               <w:widowControl/>
               <w:suppressAutoHyphens w:val="0"/>
               <w:autoSpaceDN/>
-              <w:textAlignment w:val="auto"/>
-              <w:rPr>
-                <w:rFonts w:asciiTheme="minorHAnsi" w:eastAsia="Times New Roman" w:hAnsiTheme="minorHAnsi" w:cstheme="minorHAnsi"/>
-                <w:color w:val="000000"/>
-                <w:kern w:val="0"/>
-                <w:sz w:val="22"/>
-                <w:szCs w:val="22"/>
-              </w:rPr>
-            </w:pPr>
-            <w:r>
-              <w:rPr>
-                <w:rFonts w:asciiTheme="minorHAnsi" w:eastAsia="Times New Roman" w:hAnsiTheme="minorHAnsi" w:cstheme="minorHAnsi"/>
-                <w:color w:val="000000"/>
-                <w:kern w:val="0"/>
-                <w:sz w:val="22"/>
-                <w:szCs w:val="22"/>
-              </w:rPr>
-              <w:t>Exam 1: Take home</w:t>
+              <w:jc w:val="center"/>
+              <w:textAlignment w:val="auto"/>
+              <w:rPr>
+                <w:rFonts w:asciiTheme="minorHAnsi" w:eastAsia="Times New Roman" w:hAnsiTheme="minorHAnsi" w:cstheme="minorHAnsi"/>
+                <w:color w:val="000000"/>
+                <w:kern w:val="0"/>
+                <w:sz w:val="22"/>
+                <w:szCs w:val="22"/>
+              </w:rPr>
+            </w:pPr>
+            <w:r>
+              <w:rPr>
+                <w:rFonts w:asciiTheme="minorHAnsi" w:eastAsia="Times New Roman" w:hAnsiTheme="minorHAnsi" w:cstheme="minorHAnsi"/>
+                <w:color w:val="000000"/>
+                <w:kern w:val="0"/>
+                <w:sz w:val="22"/>
+                <w:szCs w:val="22"/>
+              </w:rPr>
+              <w:t>HW 6</w:t>
             </w:r>
           </w:p>
         </w:tc>
@@ -5597,37 +5577,7 @@
                 <w:sz w:val="22"/>
                 <w:szCs w:val="22"/>
               </w:rPr>
-              <w:t>2</w:t>
-            </w:r>
-            <w:r>
-              <w:rPr>
-                <w:rFonts w:asciiTheme="minorHAnsi" w:eastAsia="Times New Roman" w:hAnsiTheme="minorHAnsi" w:cstheme="minorHAnsi"/>
-                <w:color w:val="000000"/>
-                <w:kern w:val="0"/>
-                <w:sz w:val="22"/>
-                <w:szCs w:val="22"/>
-              </w:rPr>
-              <w:t>3</w:t>
-            </w:r>
-            <w:r>
-              <w:rPr>
-                <w:rFonts w:asciiTheme="minorHAnsi" w:eastAsia="Times New Roman" w:hAnsiTheme="minorHAnsi" w:cstheme="minorHAnsi"/>
-                <w:color w:val="000000"/>
-                <w:kern w:val="0"/>
-                <w:sz w:val="22"/>
-                <w:szCs w:val="22"/>
-              </w:rPr>
-              <w:t>-</w:t>
-            </w:r>
-            <w:r>
-              <w:rPr>
-                <w:rFonts w:asciiTheme="minorHAnsi" w:eastAsia="Times New Roman" w:hAnsiTheme="minorHAnsi" w:cstheme="minorHAnsi"/>
-                <w:color w:val="000000"/>
-                <w:kern w:val="0"/>
-                <w:sz w:val="22"/>
-                <w:szCs w:val="22"/>
-              </w:rPr>
-              <w:t>Oct</w:t>
+              <w:t>23-Oct</w:t>
             </w:r>
           </w:p>
         </w:tc>
@@ -5651,7 +5601,6 @@
               <w:textAlignment w:val="auto"/>
               <w:rPr>
                 <w:rFonts w:asciiTheme="minorHAnsi" w:eastAsia="Times New Roman" w:hAnsiTheme="minorHAnsi" w:cstheme="minorHAnsi"/>
-                <w:b/>
                 <w:bCs/>
                 <w:color w:val="000000"/>
                 <w:kern w:val="0"/>
@@ -5667,7 +5616,27 @@
                 <w:sz w:val="22"/>
                 <w:szCs w:val="22"/>
               </w:rPr>
-              <w:t>Hockey – shooting stats, dump-ins</w:t>
+              <w:t xml:space="preserve">Hockey stats: </w:t>
+            </w:r>
+            <w:r>
+              <w:rPr>
+                <w:rFonts w:asciiTheme="minorHAnsi" w:eastAsia="Times New Roman" w:hAnsiTheme="minorHAnsi" w:cstheme="minorHAnsi"/>
+                <w:color w:val="000000"/>
+                <w:kern w:val="0"/>
+                <w:sz w:val="22"/>
+                <w:szCs w:val="22"/>
+              </w:rPr>
+              <w:t>Stein’s estimator, shrinkage</w:t>
+            </w:r>
+            <w:r>
+              <w:rPr>
+                <w:rFonts w:asciiTheme="minorHAnsi" w:eastAsia="Times New Roman" w:hAnsiTheme="minorHAnsi" w:cstheme="minorHAnsi"/>
+                <w:color w:val="000000"/>
+                <w:kern w:val="0"/>
+                <w:sz w:val="22"/>
+                <w:szCs w:val="22"/>
+              </w:rPr>
+              <w:t>/shooting %</w:t>
             </w:r>
           </w:p>
         </w:tc>
@@ -5699,6 +5668,16 @@
                 <w:szCs w:val="22"/>
               </w:rPr>
             </w:pPr>
+            <w:r>
+              <w:rPr>
+                <w:rFonts w:asciiTheme="minorHAnsi" w:eastAsia="Times New Roman" w:hAnsiTheme="minorHAnsi" w:cstheme="minorHAnsi"/>
+                <w:color w:val="000000"/>
+                <w:kern w:val="0"/>
+                <w:sz w:val="22"/>
+                <w:szCs w:val="22"/>
+              </w:rPr>
+              <w:t>Exam 1 take home</w:t>
+            </w:r>
           </w:p>
         </w:tc>
       </w:tr>
@@ -5805,16 +5784,6 @@
                 <w:szCs w:val="22"/>
               </w:rPr>
             </w:pPr>
-            <w:r>
-              <w:rPr>
-                <w:rFonts w:asciiTheme="minorHAnsi" w:eastAsia="Times New Roman" w:hAnsiTheme="minorHAnsi" w:cstheme="minorHAnsi"/>
-                <w:color w:val="000000"/>
-                <w:kern w:val="0"/>
-                <w:sz w:val="22"/>
-                <w:szCs w:val="22"/>
-              </w:rPr>
-              <w:t>HW 6</w:t>
-            </w:r>
           </w:p>
         </w:tc>
       </w:tr>
@@ -5859,27 +5828,7 @@
                 <w:sz w:val="22"/>
                 <w:szCs w:val="22"/>
               </w:rPr>
-              <w:t>30</w:t>
-            </w:r>
-            <w:r>
-              <w:rPr>
-                <w:rFonts w:asciiTheme="minorHAnsi" w:eastAsia="Times New Roman" w:hAnsiTheme="minorHAnsi" w:cstheme="minorHAnsi"/>
-                <w:color w:val="000000"/>
-                <w:kern w:val="0"/>
-                <w:sz w:val="22"/>
-                <w:szCs w:val="22"/>
-              </w:rPr>
-              <w:t>-</w:t>
-            </w:r>
-            <w:r>
-              <w:rPr>
-                <w:rFonts w:asciiTheme="minorHAnsi" w:eastAsia="Times New Roman" w:hAnsiTheme="minorHAnsi" w:cstheme="minorHAnsi"/>
-                <w:color w:val="000000"/>
-                <w:kern w:val="0"/>
-                <w:sz w:val="22"/>
-                <w:szCs w:val="22"/>
-              </w:rPr>
-              <w:t>Oct</w:t>
+              <w:t>30-Oct</w:t>
             </w:r>
           </w:p>
         </w:tc>
@@ -5918,7 +5867,7 @@
                 <w:sz w:val="22"/>
                 <w:szCs w:val="22"/>
               </w:rPr>
-              <w:t>Stein’s estimator, shrinkage, mean reversion</w:t>
+              <w:t>Hockey overview</w:t>
             </w:r>
           </w:p>
         </w:tc>
@@ -5995,17 +5944,7 @@
                 <w:sz w:val="22"/>
                 <w:szCs w:val="22"/>
               </w:rPr>
-              <w:t xml:space="preserve">  1-</w:t>
-            </w:r>
-            <w:r>
-              <w:rPr>
-                <w:rFonts w:asciiTheme="minorHAnsi" w:eastAsia="Times New Roman" w:hAnsiTheme="minorHAnsi" w:cstheme="minorHAnsi"/>
-                <w:color w:val="000000"/>
-                <w:kern w:val="0"/>
-                <w:sz w:val="22"/>
-                <w:szCs w:val="22"/>
-              </w:rPr>
-              <w:t>Nov</w:t>
+              <w:t xml:space="preserve">  1-Nov</w:t>
             </w:r>
           </w:p>
         </w:tc>
@@ -6044,8 +5983,10 @@
                 <w:sz w:val="22"/>
                 <w:szCs w:val="22"/>
               </w:rPr>
-              <w:t>Lab: Shootouts &amp; shooting percentages</w:t>
-            </w:r>
+              <w:t>Lab: hockey expected goals</w:t>
+            </w:r>
+            <w:bookmarkStart w:id="0" w:name="_GoBack"/>
+            <w:bookmarkEnd w:id="0"/>
           </w:p>
         </w:tc>
         <w:tc>
@@ -6130,27 +6071,7 @@
                 <w:sz w:val="22"/>
                 <w:szCs w:val="22"/>
               </w:rPr>
-              <w:t>6</w:t>
-            </w:r>
-            <w:r>
-              <w:rPr>
-                <w:rFonts w:asciiTheme="minorHAnsi" w:eastAsia="Times New Roman" w:hAnsiTheme="minorHAnsi" w:cstheme="minorHAnsi"/>
-                <w:color w:val="000000"/>
-                <w:kern w:val="0"/>
-                <w:sz w:val="22"/>
-                <w:szCs w:val="22"/>
-              </w:rPr>
-              <w:t>-</w:t>
-            </w:r>
-            <w:r>
-              <w:rPr>
-                <w:rFonts w:asciiTheme="minorHAnsi" w:eastAsia="Times New Roman" w:hAnsiTheme="minorHAnsi" w:cstheme="minorHAnsi"/>
-                <w:color w:val="000000"/>
-                <w:kern w:val="0"/>
-                <w:sz w:val="22"/>
-                <w:szCs w:val="22"/>
-              </w:rPr>
-              <w:t>Nov</w:t>
+              <w:t>6-Nov</w:t>
             </w:r>
           </w:p>
         </w:tc>
@@ -6264,27 +6185,7 @@
                 <w:sz w:val="22"/>
                 <w:szCs w:val="22"/>
               </w:rPr>
-              <w:t>8</w:t>
-            </w:r>
-            <w:r>
-              <w:rPr>
-                <w:rFonts w:asciiTheme="minorHAnsi" w:eastAsia="Times New Roman" w:hAnsiTheme="minorHAnsi" w:cstheme="minorHAnsi"/>
-                <w:color w:val="000000"/>
-                <w:kern w:val="0"/>
-                <w:sz w:val="22"/>
-                <w:szCs w:val="22"/>
-              </w:rPr>
-              <w:t>-</w:t>
-            </w:r>
-            <w:r>
-              <w:rPr>
-                <w:rFonts w:asciiTheme="minorHAnsi" w:eastAsia="Times New Roman" w:hAnsiTheme="minorHAnsi" w:cstheme="minorHAnsi"/>
-                <w:color w:val="000000"/>
-                <w:kern w:val="0"/>
-                <w:sz w:val="22"/>
-                <w:szCs w:val="22"/>
-              </w:rPr>
-              <w:t>Nov</w:t>
+              <w:t>8-Nov</w:t>
             </w:r>
           </w:p>
         </w:tc>
@@ -6409,37 +6310,7 @@
                 <w:sz w:val="22"/>
                 <w:szCs w:val="22"/>
               </w:rPr>
-              <w:t>1</w:t>
-            </w:r>
-            <w:r>
-              <w:rPr>
-                <w:rFonts w:asciiTheme="minorHAnsi" w:eastAsia="Times New Roman" w:hAnsiTheme="minorHAnsi" w:cstheme="minorHAnsi"/>
-                <w:color w:val="000000"/>
-                <w:kern w:val="0"/>
-                <w:sz w:val="22"/>
-                <w:szCs w:val="22"/>
-              </w:rPr>
-              <w:t>3</w:t>
-            </w:r>
-            <w:r>
-              <w:rPr>
-                <w:rFonts w:asciiTheme="minorHAnsi" w:eastAsia="Times New Roman" w:hAnsiTheme="minorHAnsi" w:cstheme="minorHAnsi"/>
-                <w:color w:val="000000"/>
-                <w:kern w:val="0"/>
-                <w:sz w:val="22"/>
-                <w:szCs w:val="22"/>
-              </w:rPr>
-              <w:t>-</w:t>
-            </w:r>
-            <w:r>
-              <w:rPr>
-                <w:rFonts w:asciiTheme="minorHAnsi" w:eastAsia="Times New Roman" w:hAnsiTheme="minorHAnsi" w:cstheme="minorHAnsi"/>
-                <w:color w:val="000000"/>
-                <w:kern w:val="0"/>
-                <w:sz w:val="22"/>
-                <w:szCs w:val="22"/>
-              </w:rPr>
-              <w:t>Nov</w:t>
+              <w:t>13-Nov</w:t>
             </w:r>
           </w:p>
         </w:tc>
@@ -6553,37 +6424,7 @@
                 <w:sz w:val="22"/>
                 <w:szCs w:val="22"/>
               </w:rPr>
-              <w:t>1</w:t>
-            </w:r>
-            <w:r>
-              <w:rPr>
-                <w:rFonts w:asciiTheme="minorHAnsi" w:eastAsia="Times New Roman" w:hAnsiTheme="minorHAnsi" w:cstheme="minorHAnsi"/>
-                <w:color w:val="000000"/>
-                <w:kern w:val="0"/>
-                <w:sz w:val="22"/>
-                <w:szCs w:val="22"/>
-              </w:rPr>
-              <w:t>5</w:t>
-            </w:r>
-            <w:r>
-              <w:rPr>
-                <w:rFonts w:asciiTheme="minorHAnsi" w:eastAsia="Times New Roman" w:hAnsiTheme="minorHAnsi" w:cstheme="minorHAnsi"/>
-                <w:color w:val="000000"/>
-                <w:kern w:val="0"/>
-                <w:sz w:val="22"/>
-                <w:szCs w:val="22"/>
-              </w:rPr>
-              <w:t>-</w:t>
-            </w:r>
-            <w:r>
-              <w:rPr>
-                <w:rFonts w:asciiTheme="minorHAnsi" w:eastAsia="Times New Roman" w:hAnsiTheme="minorHAnsi" w:cstheme="minorHAnsi"/>
-                <w:color w:val="000000"/>
-                <w:kern w:val="0"/>
-                <w:sz w:val="22"/>
-                <w:szCs w:val="22"/>
-              </w:rPr>
-              <w:t>Nov</w:t>
+              <w:t>15-Nov</w:t>
             </w:r>
           </w:p>
         </w:tc>
@@ -6622,17 +6463,7 @@
                 <w:sz w:val="22"/>
                 <w:szCs w:val="22"/>
               </w:rPr>
-              <w:t xml:space="preserve">Lab: </w:t>
-            </w:r>
-            <w:r>
-              <w:rPr>
-                <w:rFonts w:asciiTheme="minorHAnsi" w:eastAsia="Times New Roman" w:hAnsiTheme="minorHAnsi" w:cstheme="minorHAnsi"/>
-                <w:color w:val="000000"/>
-                <w:kern w:val="0"/>
-                <w:sz w:val="22"/>
-                <w:szCs w:val="22"/>
-              </w:rPr>
-              <w:t>Adjusted plus minus</w:t>
+              <w:t>Ridge and other regression models (split lab)</w:t>
             </w:r>
           </w:p>
         </w:tc>
@@ -6718,27 +6549,7 @@
                 <w:sz w:val="22"/>
                 <w:szCs w:val="22"/>
               </w:rPr>
-              <w:t>20</w:t>
-            </w:r>
-            <w:r>
-              <w:rPr>
-                <w:rFonts w:asciiTheme="minorHAnsi" w:eastAsia="Times New Roman" w:hAnsiTheme="minorHAnsi" w:cstheme="minorHAnsi"/>
-                <w:color w:val="000000"/>
-                <w:kern w:val="0"/>
-                <w:sz w:val="22"/>
-                <w:szCs w:val="22"/>
-              </w:rPr>
-              <w:t>-</w:t>
-            </w:r>
-            <w:r>
-              <w:rPr>
-                <w:rFonts w:asciiTheme="minorHAnsi" w:eastAsia="Times New Roman" w:hAnsiTheme="minorHAnsi" w:cstheme="minorHAnsi"/>
-                <w:color w:val="000000"/>
-                <w:kern w:val="0"/>
-                <w:sz w:val="22"/>
-                <w:szCs w:val="22"/>
-              </w:rPr>
-              <w:t>Nov</w:t>
+              <w:t>20-Nov</w:t>
             </w:r>
           </w:p>
         </w:tc>
@@ -6771,13 +6582,12 @@
             <w:r>
               <w:rPr>
                 <w:rFonts w:asciiTheme="minorHAnsi" w:eastAsia="Times New Roman" w:hAnsiTheme="minorHAnsi" w:cstheme="minorHAnsi"/>
-                <w:bCs/>
-                <w:color w:val="000000"/>
-                <w:kern w:val="0"/>
-                <w:sz w:val="22"/>
-                <w:szCs w:val="22"/>
-              </w:rPr>
-              <w:t>Team ratings</w:t>
+                <w:color w:val="000000"/>
+                <w:kern w:val="0"/>
+                <w:sz w:val="22"/>
+                <w:szCs w:val="22"/>
+              </w:rPr>
+              <w:t>Lab: Ridge regression and adjusted plus/minus</w:t>
             </w:r>
           </w:p>
         </w:tc>
@@ -6954,37 +6764,7 @@
                 <w:sz w:val="22"/>
                 <w:szCs w:val="22"/>
               </w:rPr>
-              <w:t>2</w:t>
-            </w:r>
-            <w:r>
-              <w:rPr>
-                <w:rFonts w:asciiTheme="minorHAnsi" w:eastAsia="Times New Roman" w:hAnsiTheme="minorHAnsi" w:cstheme="minorHAnsi"/>
-                <w:color w:val="000000"/>
-                <w:kern w:val="0"/>
-                <w:sz w:val="22"/>
-                <w:szCs w:val="22"/>
-              </w:rPr>
-              <w:t>7</w:t>
-            </w:r>
-            <w:r>
-              <w:rPr>
-                <w:rFonts w:asciiTheme="minorHAnsi" w:eastAsia="Times New Roman" w:hAnsiTheme="minorHAnsi" w:cstheme="minorHAnsi"/>
-                <w:color w:val="000000"/>
-                <w:kern w:val="0"/>
-                <w:sz w:val="22"/>
-                <w:szCs w:val="22"/>
-              </w:rPr>
-              <w:t>-</w:t>
-            </w:r>
-            <w:r>
-              <w:rPr>
-                <w:rFonts w:asciiTheme="minorHAnsi" w:eastAsia="Times New Roman" w:hAnsiTheme="minorHAnsi" w:cstheme="minorHAnsi"/>
-                <w:color w:val="000000"/>
-                <w:kern w:val="0"/>
-                <w:sz w:val="22"/>
-                <w:szCs w:val="22"/>
-              </w:rPr>
-              <w:t>Nov</w:t>
+              <w:t>27-Nov</w:t>
             </w:r>
           </w:p>
         </w:tc>
@@ -7024,17 +6804,7 @@
                 <w:sz w:val="22"/>
                 <w:szCs w:val="22"/>
               </w:rPr>
-              <w:t xml:space="preserve">Lab: </w:t>
-            </w:r>
-            <w:r>
-              <w:rPr>
-                <w:rFonts w:asciiTheme="minorHAnsi" w:eastAsia="Times New Roman" w:hAnsiTheme="minorHAnsi" w:cstheme="minorHAnsi"/>
-                <w:color w:val="000000"/>
-                <w:kern w:val="0"/>
-                <w:sz w:val="22"/>
-                <w:szCs w:val="22"/>
-              </w:rPr>
-              <w:t>Review, Team ratings in R</w:t>
+              <w:t>Team ratings and BTM</w:t>
             </w:r>
           </w:p>
         </w:tc>
@@ -7113,17 +6883,7 @@
                 <w:sz w:val="22"/>
                 <w:szCs w:val="22"/>
               </w:rPr>
-              <w:t>2</w:t>
-            </w:r>
-            <w:r>
-              <w:rPr>
-                <w:rFonts w:asciiTheme="minorHAnsi" w:eastAsia="Times New Roman" w:hAnsiTheme="minorHAnsi" w:cstheme="minorHAnsi"/>
-                <w:color w:val="000000"/>
-                <w:kern w:val="0"/>
-                <w:sz w:val="22"/>
-                <w:szCs w:val="22"/>
-              </w:rPr>
-              <w:t>9-Nov</w:t>
+              <w:t>29-Nov</w:t>
             </w:r>
           </w:p>
         </w:tc>
@@ -7157,13 +6917,12 @@
             <w:r>
               <w:rPr>
                 <w:rFonts w:asciiTheme="minorHAnsi" w:eastAsia="Times New Roman" w:hAnsiTheme="minorHAnsi" w:cstheme="minorHAnsi"/>
-                <w:i/>
-                <w:color w:val="000000"/>
-                <w:kern w:val="0"/>
-                <w:sz w:val="22"/>
-                <w:szCs w:val="22"/>
-              </w:rPr>
-              <w:t>Take home exam 2: basketball and hockey</w:t>
+                <w:color w:val="000000"/>
+                <w:kern w:val="0"/>
+                <w:sz w:val="22"/>
+                <w:szCs w:val="22"/>
+              </w:rPr>
+              <w:t>Lab: Team ratings</w:t>
             </w:r>
           </w:p>
         </w:tc>
@@ -7250,27 +7009,7 @@
                 <w:sz w:val="22"/>
                 <w:szCs w:val="22"/>
               </w:rPr>
-              <w:t>4</w:t>
-            </w:r>
-            <w:r>
-              <w:rPr>
-                <w:rFonts w:asciiTheme="minorHAnsi" w:eastAsia="Times New Roman" w:hAnsiTheme="minorHAnsi" w:cstheme="minorHAnsi"/>
-                <w:color w:val="000000"/>
-                <w:kern w:val="0"/>
-                <w:sz w:val="22"/>
-                <w:szCs w:val="22"/>
-              </w:rPr>
-              <w:t>-</w:t>
-            </w:r>
-            <w:r>
-              <w:rPr>
-                <w:rFonts w:asciiTheme="minorHAnsi" w:eastAsia="Times New Roman" w:hAnsiTheme="minorHAnsi" w:cstheme="minorHAnsi"/>
-                <w:color w:val="000000"/>
-                <w:kern w:val="0"/>
-                <w:sz w:val="22"/>
-                <w:szCs w:val="22"/>
-              </w:rPr>
-              <w:t>Dec</w:t>
+              <w:t>4-Dec</w:t>
             </w:r>
           </w:p>
         </w:tc>
@@ -7304,12 +7043,13 @@
             <w:r>
               <w:rPr>
                 <w:rFonts w:asciiTheme="minorHAnsi" w:eastAsia="Times New Roman" w:hAnsiTheme="minorHAnsi" w:cstheme="minorHAnsi"/>
-                <w:color w:val="000000"/>
-                <w:kern w:val="0"/>
-                <w:sz w:val="22"/>
-                <w:szCs w:val="22"/>
-              </w:rPr>
-              <w:t>Project work</w:t>
+                <w:i/>
+                <w:color w:val="000000"/>
+                <w:kern w:val="0"/>
+                <w:sz w:val="22"/>
+                <w:szCs w:val="22"/>
+              </w:rPr>
+              <w:t>Take home exam 2: basketball and hockey</w:t>
             </w:r>
           </w:p>
         </w:tc>
@@ -7386,27 +7126,7 @@
                 <w:sz w:val="22"/>
                 <w:szCs w:val="22"/>
               </w:rPr>
-              <w:t>6</w:t>
-            </w:r>
-            <w:r>
-              <w:rPr>
-                <w:rFonts w:asciiTheme="minorHAnsi" w:eastAsia="Times New Roman" w:hAnsiTheme="minorHAnsi" w:cstheme="minorHAnsi"/>
-                <w:color w:val="000000"/>
-                <w:kern w:val="0"/>
-                <w:sz w:val="22"/>
-                <w:szCs w:val="22"/>
-              </w:rPr>
-              <w:t>-</w:t>
-            </w:r>
-            <w:r>
-              <w:rPr>
-                <w:rFonts w:asciiTheme="minorHAnsi" w:eastAsia="Times New Roman" w:hAnsiTheme="minorHAnsi" w:cstheme="minorHAnsi"/>
-                <w:color w:val="000000"/>
-                <w:kern w:val="0"/>
-                <w:sz w:val="22"/>
-                <w:szCs w:val="22"/>
-              </w:rPr>
-              <w:t>Dec</w:t>
+              <w:t>6-Dec</w:t>
             </w:r>
           </w:p>
         </w:tc>
@@ -7442,7 +7162,7 @@
                 <w:sz w:val="22"/>
                 <w:szCs w:val="22"/>
               </w:rPr>
-              <w:t>Project presentations</w:t>
+              <w:t>Project work</w:t>
             </w:r>
           </w:p>
         </w:tc>
@@ -7515,27 +7235,7 @@
                 <w:sz w:val="22"/>
                 <w:szCs w:val="22"/>
               </w:rPr>
-              <w:t>11</w:t>
-            </w:r>
-            <w:r>
-              <w:rPr>
-                <w:rFonts w:asciiTheme="minorHAnsi" w:eastAsia="Times New Roman" w:hAnsiTheme="minorHAnsi" w:cstheme="minorHAnsi"/>
-                <w:color w:val="000000"/>
-                <w:kern w:val="0"/>
-                <w:sz w:val="22"/>
-                <w:szCs w:val="22"/>
-              </w:rPr>
-              <w:t>-</w:t>
-            </w:r>
-            <w:r>
-              <w:rPr>
-                <w:rFonts w:asciiTheme="minorHAnsi" w:eastAsia="Times New Roman" w:hAnsiTheme="minorHAnsi" w:cstheme="minorHAnsi"/>
-                <w:color w:val="000000"/>
-                <w:kern w:val="0"/>
-                <w:sz w:val="22"/>
-                <w:szCs w:val="22"/>
-              </w:rPr>
-              <w:t>Dec</w:t>
+              <w:t>11-Dec</w:t>
             </w:r>
           </w:p>
         </w:tc>
@@ -7573,7 +7273,7 @@
                 <w:sz w:val="22"/>
                 <w:szCs w:val="22"/>
               </w:rPr>
-              <w:t>Rain date</w:t>
+              <w:t>Presentation</w:t>
             </w:r>
           </w:p>
         </w:tc>
@@ -8212,7 +7912,7 @@
 </file>
 
 <file path=word/endnotes.xml><?xml version="1.0" encoding="utf-8"?>
-<w:endnotes xmlns:wpc="http://schemas.microsoft.com/office/word/2010/wordprocessingCanvas" xmlns:mo="http://schemas.microsoft.com/office/mac/office/2008/main" xmlns:mc="http://schemas.openxmlformats.org/markup-compatibility/2006" xmlns:mv="urn:schemas-microsoft-com:mac:vml" xmlns:o="urn:schemas-microsoft-com:office:office" xmlns:r="http://schemas.openxmlformats.org/officeDocument/2006/relationships" xmlns:m="http://schemas.openxmlformats.org/officeDocument/2006/math" xmlns:v="urn:schemas-microsoft-com:vml" xmlns:wp14="http://schemas.microsoft.com/office/word/2010/wordprocessingDrawing" xmlns:wp="http://schemas.openxmlformats.org/drawingml/2006/wordprocessingDrawing" xmlns:w10="urn:schemas-microsoft-com:office:word" xmlns:w="http://schemas.openxmlformats.org/wordprocessingml/2006/main" xmlns:w14="http://schemas.microsoft.com/office/word/2010/wordml" xmlns:w15="http://schemas.microsoft.com/office/word/2012/wordml" xmlns:wpg="http://schemas.microsoft.com/office/word/2010/wordprocessingGroup" xmlns:wpi="http://schemas.microsoft.com/office/word/2010/wordprocessingInk" xmlns:wne="http://schemas.microsoft.com/office/word/2006/wordml" xmlns:wps="http://schemas.microsoft.com/office/word/2010/wordprocessingShape" mc:Ignorable="w14 w15 wp14">
+<w:endnotes xmlns:wpc="http://schemas.microsoft.com/office/word/2010/wordprocessingCanvas" xmlns:cx="http://schemas.microsoft.com/office/drawing/2014/chartex" xmlns:cx1="http://schemas.microsoft.com/office/drawing/2015/9/8/chartex" xmlns:cx2="http://schemas.microsoft.com/office/drawing/2015/10/21/chartex" xmlns:cx3="http://schemas.microsoft.com/office/drawing/2016/5/9/chartex" xmlns:cx4="http://schemas.microsoft.com/office/drawing/2016/5/10/chartex" xmlns:cx5="http://schemas.microsoft.com/office/drawing/2016/5/11/chartex" xmlns:cx6="http://schemas.microsoft.com/office/drawing/2016/5/12/chartex" xmlns:cx7="http://schemas.microsoft.com/office/drawing/2016/5/13/chartex" xmlns:cx8="http://schemas.microsoft.com/office/drawing/2016/5/14/chartex" xmlns:mc="http://schemas.openxmlformats.org/markup-compatibility/2006" xmlns:aink="http://schemas.microsoft.com/office/drawing/2016/ink" xmlns:am3d="http://schemas.microsoft.com/office/drawing/2017/model3d" xmlns:o="urn:schemas-microsoft-com:office:office" xmlns:r="http://schemas.openxmlformats.org/officeDocument/2006/relationships" xmlns:m="http://schemas.openxmlformats.org/officeDocument/2006/math" xmlns:v="urn:schemas-microsoft-com:vml" xmlns:wp14="http://schemas.microsoft.com/office/word/2010/wordprocessingDrawing" xmlns:wp="http://schemas.openxmlformats.org/drawingml/2006/wordprocessingDrawing" xmlns:w10="urn:schemas-microsoft-com:office:word" xmlns:w="http://schemas.openxmlformats.org/wordprocessingml/2006/main" xmlns:w14="http://schemas.microsoft.com/office/word/2010/wordml" xmlns:w15="http://schemas.microsoft.com/office/word/2012/wordml" xmlns:w16cid="http://schemas.microsoft.com/office/word/2016/wordml/cid" xmlns:w16se="http://schemas.microsoft.com/office/word/2015/wordml/symex" xmlns:wpg="http://schemas.microsoft.com/office/word/2010/wordprocessingGroup" xmlns:wpi="http://schemas.microsoft.com/office/word/2010/wordprocessingInk" xmlns:wne="http://schemas.microsoft.com/office/word/2006/wordml" xmlns:wps="http://schemas.microsoft.com/office/word/2010/wordprocessingShape" mc:Ignorable="w14 w15 w16se w16cid wp14">
   <w:endnote w:type="separator" w:id="-1">
     <w:p>
       <w:r>
@@ -8231,7 +7931,7 @@
 </file>
 
 <file path=word/footnotes.xml><?xml version="1.0" encoding="utf-8"?>
-<w:footnotes xmlns:wpc="http://schemas.microsoft.com/office/word/2010/wordprocessingCanvas" xmlns:mo="http://schemas.microsoft.com/office/mac/office/2008/main" xmlns:mc="http://schemas.openxmlformats.org/markup-compatibility/2006" xmlns:mv="urn:schemas-microsoft-com:mac:vml" xmlns:o="urn:schemas-microsoft-com:office:office" xmlns:r="http://schemas.openxmlformats.org/officeDocument/2006/relationships" xmlns:m="http://schemas.openxmlformats.org/officeDocument/2006/math" xmlns:v="urn:schemas-microsoft-com:vml" xmlns:wp14="http://schemas.microsoft.com/office/word/2010/wordprocessingDrawing" xmlns:wp="http://schemas.openxmlformats.org/drawingml/2006/wordprocessingDrawing" xmlns:w10="urn:schemas-microsoft-com:office:word" xmlns:w="http://schemas.openxmlformats.org/wordprocessingml/2006/main" xmlns:w14="http://schemas.microsoft.com/office/word/2010/wordml" xmlns:w15="http://schemas.microsoft.com/office/word/2012/wordml" xmlns:wpg="http://schemas.microsoft.com/office/word/2010/wordprocessingGroup" xmlns:wpi="http://schemas.microsoft.com/office/word/2010/wordprocessingInk" xmlns:wne="http://schemas.microsoft.com/office/word/2006/wordml" xmlns:wps="http://schemas.microsoft.com/office/word/2010/wordprocessingShape" mc:Ignorable="w14 w15 wp14">
+<w:footnotes xmlns:wpc="http://schemas.microsoft.com/office/word/2010/wordprocessingCanvas" xmlns:cx="http://schemas.microsoft.com/office/drawing/2014/chartex" xmlns:cx1="http://schemas.microsoft.com/office/drawing/2015/9/8/chartex" xmlns:cx2="http://schemas.microsoft.com/office/drawing/2015/10/21/chartex" xmlns:cx3="http://schemas.microsoft.com/office/drawing/2016/5/9/chartex" xmlns:cx4="http://schemas.microsoft.com/office/drawing/2016/5/10/chartex" xmlns:cx5="http://schemas.microsoft.com/office/drawing/2016/5/11/chartex" xmlns:cx6="http://schemas.microsoft.com/office/drawing/2016/5/12/chartex" xmlns:cx7="http://schemas.microsoft.com/office/drawing/2016/5/13/chartex" xmlns:cx8="http://schemas.microsoft.com/office/drawing/2016/5/14/chartex" xmlns:mc="http://schemas.openxmlformats.org/markup-compatibility/2006" xmlns:aink="http://schemas.microsoft.com/office/drawing/2016/ink" xmlns:am3d="http://schemas.microsoft.com/office/drawing/2017/model3d" xmlns:o="urn:schemas-microsoft-com:office:office" xmlns:r="http://schemas.openxmlformats.org/officeDocument/2006/relationships" xmlns:m="http://schemas.openxmlformats.org/officeDocument/2006/math" xmlns:v="urn:schemas-microsoft-com:vml" xmlns:wp14="http://schemas.microsoft.com/office/word/2010/wordprocessingDrawing" xmlns:wp="http://schemas.openxmlformats.org/drawingml/2006/wordprocessingDrawing" xmlns:w10="urn:schemas-microsoft-com:office:word" xmlns:w="http://schemas.openxmlformats.org/wordprocessingml/2006/main" xmlns:w14="http://schemas.microsoft.com/office/word/2010/wordml" xmlns:w15="http://schemas.microsoft.com/office/word/2012/wordml" xmlns:w16cid="http://schemas.microsoft.com/office/word/2016/wordml/cid" xmlns:w16se="http://schemas.microsoft.com/office/word/2015/wordml/symex" xmlns:wpg="http://schemas.microsoft.com/office/word/2010/wordprocessingGroup" xmlns:wpi="http://schemas.microsoft.com/office/word/2010/wordprocessingInk" xmlns:wne="http://schemas.microsoft.com/office/word/2006/wordml" xmlns:wps="http://schemas.microsoft.com/office/word/2010/wordprocessingShape" mc:Ignorable="w14 w15 w16se w16cid wp14">
   <w:footnote w:type="separator" w:id="-1">
     <w:p>
       <w:r>
@@ -8253,7 +7953,7 @@
 </file>
 
 <file path=word/header1.xml><?xml version="1.0" encoding="utf-8"?>
-<w:hdr xmlns:wpc="http://schemas.microsoft.com/office/word/2010/wordprocessingCanvas" xmlns:mo="http://schemas.microsoft.com/office/mac/office/2008/main" xmlns:mc="http://schemas.openxmlformats.org/markup-compatibility/2006" xmlns:mv="urn:schemas-microsoft-com:mac:vml" xmlns:o="urn:schemas-microsoft-com:office:office" xmlns:r="http://schemas.openxmlformats.org/officeDocument/2006/relationships" xmlns:m="http://schemas.openxmlformats.org/officeDocument/2006/math" xmlns:v="urn:schemas-microsoft-com:vml" xmlns:wp14="http://schemas.microsoft.com/office/word/2010/wordprocessingDrawing" xmlns:wp="http://schemas.openxmlformats.org/drawingml/2006/wordprocessingDrawing" xmlns:w10="urn:schemas-microsoft-com:office:word" xmlns:w="http://schemas.openxmlformats.org/wordprocessingml/2006/main" xmlns:w14="http://schemas.microsoft.com/office/word/2010/wordml" xmlns:w15="http://schemas.microsoft.com/office/word/2012/wordml" xmlns:wpg="http://schemas.microsoft.com/office/word/2010/wordprocessingGroup" xmlns:wpi="http://schemas.microsoft.com/office/word/2010/wordprocessingInk" xmlns:wne="http://schemas.microsoft.com/office/word/2006/wordml" xmlns:wps="http://schemas.microsoft.com/office/word/2010/wordprocessingShape" mc:Ignorable="w14 w15 wp14">
+<w:hdr xmlns:wpc="http://schemas.microsoft.com/office/word/2010/wordprocessingCanvas" xmlns:cx="http://schemas.microsoft.com/office/drawing/2014/chartex" xmlns:cx1="http://schemas.microsoft.com/office/drawing/2015/9/8/chartex" xmlns:cx2="http://schemas.microsoft.com/office/drawing/2015/10/21/chartex" xmlns:cx3="http://schemas.microsoft.com/office/drawing/2016/5/9/chartex" xmlns:cx4="http://schemas.microsoft.com/office/drawing/2016/5/10/chartex" xmlns:cx5="http://schemas.microsoft.com/office/drawing/2016/5/11/chartex" xmlns:cx6="http://schemas.microsoft.com/office/drawing/2016/5/12/chartex" xmlns:cx7="http://schemas.microsoft.com/office/drawing/2016/5/13/chartex" xmlns:cx8="http://schemas.microsoft.com/office/drawing/2016/5/14/chartex" xmlns:mc="http://schemas.openxmlformats.org/markup-compatibility/2006" xmlns:aink="http://schemas.microsoft.com/office/drawing/2016/ink" xmlns:am3d="http://schemas.microsoft.com/office/drawing/2017/model3d" xmlns:o="urn:schemas-microsoft-com:office:office" xmlns:r="http://schemas.openxmlformats.org/officeDocument/2006/relationships" xmlns:m="http://schemas.openxmlformats.org/officeDocument/2006/math" xmlns:v="urn:schemas-microsoft-com:vml" xmlns:wp14="http://schemas.microsoft.com/office/word/2010/wordprocessingDrawing" xmlns:wp="http://schemas.openxmlformats.org/drawingml/2006/wordprocessingDrawing" xmlns:w10="urn:schemas-microsoft-com:office:word" xmlns:w="http://schemas.openxmlformats.org/wordprocessingml/2006/main" xmlns:w14="http://schemas.microsoft.com/office/word/2010/wordml" xmlns:w15="http://schemas.microsoft.com/office/word/2012/wordml" xmlns:w16cid="http://schemas.microsoft.com/office/word/2016/wordml/cid" xmlns:w16se="http://schemas.microsoft.com/office/word/2015/wordml/symex" xmlns:wpg="http://schemas.microsoft.com/office/word/2010/wordprocessingGroup" xmlns:wpi="http://schemas.microsoft.com/office/word/2010/wordprocessingInk" xmlns:wne="http://schemas.microsoft.com/office/word/2006/wordml" xmlns:wps="http://schemas.microsoft.com/office/word/2010/wordprocessingShape" mc:Ignorable="w14 w15 w16se w16cid wp14">
   <w:p>
     <w:pPr>
       <w:pStyle w:val="Header"/>
@@ -8263,8 +7963,8 @@
 </file>
 
 <file path=word/numbering.xml><?xml version="1.0" encoding="utf-8"?>
-<w:numbering xmlns:wpc="http://schemas.microsoft.com/office/word/2010/wordprocessingCanvas" xmlns:mo="http://schemas.microsoft.com/office/mac/office/2008/main" xmlns:mc="http://schemas.openxmlformats.org/markup-compatibility/2006" xmlns:mv="urn:schemas-microsoft-com:mac:vml" xmlns:o="urn:schemas-microsoft-com:office:office" xmlns:r="http://schemas.openxmlformats.org/officeDocument/2006/relationships" xmlns:m="http://schemas.openxmlformats.org/officeDocument/2006/math" xmlns:v="urn:schemas-microsoft-com:vml" xmlns:wp14="http://schemas.microsoft.com/office/word/2010/wordprocessingDrawing" xmlns:wp="http://schemas.openxmlformats.org/drawingml/2006/wordprocessingDrawing" xmlns:w10="urn:schemas-microsoft-com:office:word" xmlns:w="http://schemas.openxmlformats.org/wordprocessingml/2006/main" xmlns:w14="http://schemas.microsoft.com/office/word/2010/wordml" xmlns:w15="http://schemas.microsoft.com/office/word/2012/wordml" xmlns:wpg="http://schemas.microsoft.com/office/word/2010/wordprocessingGroup" xmlns:wpi="http://schemas.microsoft.com/office/word/2010/wordprocessingInk" xmlns:wne="http://schemas.microsoft.com/office/word/2006/wordml" xmlns:wps="http://schemas.microsoft.com/office/word/2010/wordprocessingShape" mc:Ignorable="w14 w15 wp14">
-  <w:abstractNum w:abstractNumId="0">
+<w:numbering xmlns:wpc="http://schemas.microsoft.com/office/word/2010/wordprocessingCanvas" xmlns:cx="http://schemas.microsoft.com/office/drawing/2014/chartex" xmlns:cx1="http://schemas.microsoft.com/office/drawing/2015/9/8/chartex" xmlns:cx2="http://schemas.microsoft.com/office/drawing/2015/10/21/chartex" xmlns:cx3="http://schemas.microsoft.com/office/drawing/2016/5/9/chartex" xmlns:cx4="http://schemas.microsoft.com/office/drawing/2016/5/10/chartex" xmlns:cx5="http://schemas.microsoft.com/office/drawing/2016/5/11/chartex" xmlns:cx6="http://schemas.microsoft.com/office/drawing/2016/5/12/chartex" xmlns:cx7="http://schemas.microsoft.com/office/drawing/2016/5/13/chartex" xmlns:cx8="http://schemas.microsoft.com/office/drawing/2016/5/14/chartex" xmlns:mc="http://schemas.openxmlformats.org/markup-compatibility/2006" xmlns:aink="http://schemas.microsoft.com/office/drawing/2016/ink" xmlns:am3d="http://schemas.microsoft.com/office/drawing/2017/model3d" xmlns:o="urn:schemas-microsoft-com:office:office" xmlns:r="http://schemas.openxmlformats.org/officeDocument/2006/relationships" xmlns:m="http://schemas.openxmlformats.org/officeDocument/2006/math" xmlns:v="urn:schemas-microsoft-com:vml" xmlns:wp14="http://schemas.microsoft.com/office/word/2010/wordprocessingDrawing" xmlns:wp="http://schemas.openxmlformats.org/drawingml/2006/wordprocessingDrawing" xmlns:w10="urn:schemas-microsoft-com:office:word" xmlns:w="http://schemas.openxmlformats.org/wordprocessingml/2006/main" xmlns:w14="http://schemas.microsoft.com/office/word/2010/wordml" xmlns:w15="http://schemas.microsoft.com/office/word/2012/wordml" xmlns:w16cid="http://schemas.microsoft.com/office/word/2016/wordml/cid" xmlns:w16se="http://schemas.microsoft.com/office/word/2015/wordml/symex" xmlns:wpg="http://schemas.microsoft.com/office/word/2010/wordprocessingGroup" xmlns:wpi="http://schemas.microsoft.com/office/word/2010/wordprocessingInk" xmlns:wne="http://schemas.microsoft.com/office/word/2006/wordml" xmlns:wps="http://schemas.microsoft.com/office/word/2010/wordprocessingShape" mc:Ignorable="w14 w15 w16se w16cid wp14">
+  <w:abstractNum w:abstractNumId="0" w15:restartNumberingAfterBreak="0">
     <w:nsid w:val="095E05E1"/>
     <w:multiLevelType w:val="hybridMultilevel"/>
     <w:tmpl w:val="69C876C6"/>
@@ -8353,7 +8053,7 @@
       </w:pPr>
     </w:lvl>
   </w:abstractNum>
-  <w:abstractNum w:abstractNumId="1">
+  <w:abstractNum w:abstractNumId="1" w15:restartNumberingAfterBreak="0">
     <w:nsid w:val="213058E1"/>
     <w:multiLevelType w:val="hybridMultilevel"/>
     <w:tmpl w:val="0CAC6CB4"/>
@@ -8492,7 +8192,7 @@
       </w:rPr>
     </w:lvl>
   </w:abstractNum>
-  <w:abstractNum w:abstractNumId="2">
+  <w:abstractNum w:abstractNumId="2" w15:restartNumberingAfterBreak="0">
     <w:nsid w:val="4375218B"/>
     <w:multiLevelType w:val="hybridMultilevel"/>
     <w:tmpl w:val="CC42A254"/>
@@ -8595,7 +8295,7 @@
 </file>
 
 <file path=word/styles.xml><?xml version="1.0" encoding="utf-8"?>
-<w:styles xmlns:mc="http://schemas.openxmlformats.org/markup-compatibility/2006" xmlns:r="http://schemas.openxmlformats.org/officeDocument/2006/relationships" xmlns:w="http://schemas.openxmlformats.org/wordprocessingml/2006/main" xmlns:w14="http://schemas.microsoft.com/office/word/2010/wordml" xmlns:w15="http://schemas.microsoft.com/office/word/2012/wordml" mc:Ignorable="w14 w15">
+<w:styles xmlns:mc="http://schemas.openxmlformats.org/markup-compatibility/2006" xmlns:r="http://schemas.openxmlformats.org/officeDocument/2006/relationships" xmlns:w="http://schemas.openxmlformats.org/wordprocessingml/2006/main" xmlns:w14="http://schemas.microsoft.com/office/word/2010/wordml" xmlns:w15="http://schemas.microsoft.com/office/word/2012/wordml" xmlns:w16cid="http://schemas.microsoft.com/office/word/2016/wordml/cid" xmlns:w16se="http://schemas.microsoft.com/office/word/2015/wordml/symex" mc:Ignorable="w14 w15 w16se w16cid">
   <w:docDefaults>
     <w:rPrDefault>
       <w:rPr>
@@ -8615,7 +8315,7 @@
       </w:pPr>
     </w:pPrDefault>
   </w:docDefaults>
-  <w:latentStyles w:defLockedState="0" w:defUIPriority="99" w:defSemiHidden="0" w:defUnhideWhenUsed="0" w:defQFormat="0" w:count="380">
+  <w:latentStyles w:defLockedState="0" w:defUIPriority="99" w:defSemiHidden="0" w:defUnhideWhenUsed="0" w:defQFormat="0" w:count="375">
     <w:lsdException w:name="Normal" w:uiPriority="0" w:qFormat="1"/>
     <w:lsdException w:name="heading 1" w:uiPriority="9" w:qFormat="1"/>
     <w:lsdException w:name="heading 2" w:semiHidden="1" w:uiPriority="9" w:unhideWhenUsed="1" w:qFormat="1"/>
@@ -9176,8 +8876,8 @@
     <w:qFormat/>
     <w:rsid w:val="006852F5"/>
   </w:style>
-  <w:style w:type="character" w:customStyle="1" w:styleId="UnresolvedMention">
-    <w:name w:val="Unresolved Mention"/>
+  <w:style w:type="character" w:customStyle="1" w:styleId="UnresolvedMention1">
+    <w:name w:val="Unresolved Mention1"/>
     <w:basedOn w:val="DefaultParagraphFont"/>
     <w:uiPriority w:val="99"/>
     <w:semiHidden/>
